--- a/2年/ゲーム制作/ゲーム制作.docx
+++ b/2年/ゲーム制作/ゲーム制作.docx
@@ -9,6 +9,8 @@
           <w:szCs w:val="32"/>
         </w:rPr>
       </w:pPr>
+      <w:bookmarkStart w:id="0" w:name="_GoBack"/>
+      <w:bookmarkEnd w:id="0"/>
       <w:r>
         <w:rPr>
           <w:rFonts w:hint="eastAsia"/>
@@ -184,11 +186,6 @@
     <w:p/>
     <w:p/>
     <w:p>
-      <w:pPr>
-        <w:rPr>
-          <w:rFonts w:hint="eastAsia"/>
-        </w:rPr>
-      </w:pPr>
       <w:r>
         <w:rPr>
           <w:rFonts w:hint="eastAsia"/>
@@ -492,19 +489,12 @@
     </w:p>
     <w:p/>
     <w:p>
-      <w:pPr>
-        <w:rPr>
-          <w:rFonts w:hint="eastAsia"/>
-        </w:rPr>
-      </w:pPr>
       <w:r>
         <w:rPr>
           <w:rFonts w:hint="eastAsia"/>
         </w:rPr>
         <w:t>・</w:t>
       </w:r>
-      <w:bookmarkStart w:id="0" w:name="_GoBack"/>
-      <w:bookmarkEnd w:id="0"/>
     </w:p>
     <w:sectPr>
       <w:pgSz w:w="11906" w:h="16838"/>
